--- a/Cases/fy23afacemail2of5/5330.docx
+++ b/Cases/fy23afacemail2of5/5330.docx
@@ -1,6 +1,6 @@
 
 <file path=word/document.xml><?xml version="1.0" encoding="utf-8"?>
-<w:document xmlns:wpc="http://schemas.microsoft.com/office/word/2010/wordprocessingCanvas" xmlns:cx="http://schemas.microsoft.com/office/drawing/2014/chartex" xmlns:cx1="http://schemas.microsoft.com/office/drawing/2015/9/8/chartex" xmlns:cx2="http://schemas.microsoft.com/office/drawing/2015/10/21/chartex" xmlns:cx3="http://schemas.microsoft.com/office/drawing/2016/5/9/chartex" xmlns:cx4="http://schemas.microsoft.com/office/drawing/2016/5/10/chartex" xmlns:cx5="http://schemas.microsoft.com/office/drawing/2016/5/11/chartex" xmlns:cx6="http://schemas.microsoft.com/office/drawing/2016/5/12/chartex" xmlns:cx7="http://schemas.microsoft.com/office/drawing/2016/5/13/chartex" xmlns:cx8="http://schemas.microsoft.com/office/drawing/2016/5/14/chartex" xmlns:mc="http://schemas.openxmlformats.org/markup-compatibility/2006" xmlns:aink="http://schemas.microsoft.com/office/drawing/2016/ink" xmlns:am3d="http://schemas.microsoft.com/office/drawing/2017/model3d" xmlns:o="urn:schemas-microsoft-com:office:office" xmlns:oel="http://schemas.microsoft.com/office/2019/extlst" xmlns:r="http://schemas.openxmlformats.org/officeDocument/2006/relationships" xmlns:m="http://schemas.openxmlformats.org/officeDocument/2006/math" xmlns:v="urn:schemas-microsoft-com:vml" xmlns:wp14="http://schemas.microsoft.com/office/word/2010/wordprocessingDrawing" xmlns:wp="http://schemas.openxmlformats.org/drawingml/2006/wordprocessingDrawing" xmlns:w10="urn:schemas-microsoft-com:office:word" xmlns:w="http://schemas.openxmlformats.org/wordprocessingml/2006/main" xmlns:w14="http://schemas.microsoft.com/office/word/2010/wordml" xmlns:w15="http://schemas.microsoft.com/office/word/2012/wordml" xmlns:w16cex="http://schemas.microsoft.com/office/word/2018/wordml/cex" xmlns:w16cid="http://schemas.microsoft.com/office/word/2016/wordml/cid" xmlns:w16="http://schemas.microsoft.com/office/word/2018/wordml" xmlns:w16du="http://schemas.microsoft.com/office/word/2023/wordml/word16du" xmlns:w16sdtdh="http://schemas.microsoft.com/office/word/2020/wordml/sdtdatahash" xmlns:w16se="http://schemas.microsoft.com/office/word/2015/wordml/symex" xmlns:wpg="http://schemas.microsoft.com/office/word/2010/wordprocessingGroup" xmlns:wpi="http://schemas.microsoft.com/office/word/2010/wordprocessingInk" xmlns:wne="http://schemas.microsoft.com/office/word/2006/wordml" xmlns:wps="http://schemas.microsoft.com/office/word/2010/wordprocessingShape" mc:Ignorable="w14 w15 w16se w16cid w16 w16cex w16sdtdh wp14">
+<w:document xmlns:wpc="http://schemas.microsoft.com/office/word/2010/wordprocessingCanvas" xmlns:cx="http://schemas.microsoft.com/office/drawing/2014/chartex" xmlns:cx1="http://schemas.microsoft.com/office/drawing/2015/9/8/chartex" xmlns:cx2="http://schemas.microsoft.com/office/drawing/2015/10/21/chartex" xmlns:cx3="http://schemas.microsoft.com/office/drawing/2016/5/9/chartex" xmlns:cx4="http://schemas.microsoft.com/office/drawing/2016/5/10/chartex" xmlns:cx5="http://schemas.microsoft.com/office/drawing/2016/5/11/chartex" xmlns:cx6="http://schemas.microsoft.com/office/drawing/2016/5/12/chartex" xmlns:cx7="http://schemas.microsoft.com/office/drawing/2016/5/13/chartex" xmlns:cx8="http://schemas.microsoft.com/office/drawing/2016/5/14/chartex" xmlns:mc="http://schemas.openxmlformats.org/markup-compatibility/2006" xmlns:aink="http://schemas.microsoft.com/office/drawing/2016/ink" xmlns:am3d="http://schemas.microsoft.com/office/drawing/2017/model3d" xmlns:o="urn:schemas-microsoft-com:office:office" xmlns:oel="http://schemas.microsoft.com/office/2019/extlst" xmlns:r="http://schemas.openxmlformats.org/officeDocument/2006/relationships" xmlns:m="http://schemas.openxmlformats.org/officeDocument/2006/math" xmlns:v="urn:schemas-microsoft-com:vml" xmlns:wp14="http://schemas.microsoft.com/office/word/2010/wordprocessingDrawing" xmlns:wp="http://schemas.openxmlformats.org/drawingml/2006/wordprocessingDrawing" xmlns:w10="urn:schemas-microsoft-com:office:word" xmlns:w="http://schemas.openxmlformats.org/wordprocessingml/2006/main" xmlns:w14="http://schemas.microsoft.com/office/word/2010/wordml" xmlns:w15="http://schemas.microsoft.com/office/word/2012/wordml" xmlns:w16cex="http://schemas.microsoft.com/office/word/2018/wordml/cex" xmlns:w16cid="http://schemas.microsoft.com/office/word/2016/wordml/cid" xmlns:w16="http://schemas.microsoft.com/office/word/2018/wordml" xmlns:w16sdtdh="http://schemas.microsoft.com/office/word/2020/wordml/sdtdatahash" xmlns:w16se="http://schemas.microsoft.com/office/word/2015/wordml/symex" xmlns:wpg="http://schemas.microsoft.com/office/word/2010/wordprocessingGroup" xmlns:wpi="http://schemas.microsoft.com/office/word/2010/wordprocessingInk" xmlns:wne="http://schemas.microsoft.com/office/word/2006/wordml" xmlns:wps="http://schemas.microsoft.com/office/word/2010/wordprocessingShape" mc:Ignorable="w14 w15 w16se w16cid w16 w16cex w16sdtdh wp14">
   <w:body>
     <w:p>
       <w:pPr>
@@ -237,13 +237,40 @@
     </w:sdt>
     <w:p>
       <w:pPr>
-        <w:pStyle w:val="Heading3"/>
+        <w:pStyle w:val="Heading2"/>
       </w:pPr>
       <w:bookmarkStart w:id="4" w:name="_Toc38365439"/>
       <w:bookmarkStart w:id="5" w:name="_Toc77148431"/>
       <w:bookmarkEnd w:id="1"/>
       <w:bookmarkEnd w:id="2"/>
       <w:bookmarkEnd w:id="3"/>
+      <w:r>
+        <w:t xml:space="preserve">SUBPART 5330.2 — </w:t>
+      </w:r>
+      <w:r>
+        <w:t>CAS PROGRAM REQUIREMENTS</w:t>
+      </w:r>
+    </w:p>
+    <w:p>
+      <w:pPr>
+        <w:pStyle w:val="Heading3"/>
+      </w:pPr>
+      <w:r>
+        <w:t>53</w:t>
+      </w:r>
+      <w:r>
+        <w:t>30.201 Contract requirements.</w:t>
+      </w:r>
+    </w:p>
+    <w:p>
+      <w:r>
+        <w:t xml:space="preserve"> </w:t>
+      </w:r>
+    </w:p>
+    <w:p>
+      <w:pPr>
+        <w:pStyle w:val="Heading3"/>
+      </w:pPr>
       <w:r>
         <w:t xml:space="preserve">5330.201-5 </w:t>
       </w:r>
@@ -406,7 +433,23 @@
             <w:rStyle w:val="Hyperlink"/>
             <w:szCs w:val="24"/>
           </w:rPr>
-          <w:t>MP5301.601(a)(i)</w:t>
+          <w:t>MP5301.601(a)(</w:t>
+        </w:r>
+        <w:proofErr w:type="spellStart"/>
+        <w:r>
+          <w:rPr>
+            <w:rStyle w:val="Hyperlink"/>
+            <w:szCs w:val="24"/>
+          </w:rPr>
+          <w:t>i</w:t>
+        </w:r>
+        <w:proofErr w:type="spellEnd"/>
+        <w:r>
+          <w:rPr>
+            <w:rStyle w:val="Hyperlink"/>
+            <w:szCs w:val="24"/>
+          </w:rPr>
+          <w:t>)</w:t>
         </w:r>
       </w:hyperlink>
       <w:r>
@@ -415,6 +458,22 @@
           <w:szCs w:val="24"/>
         </w:rPr>
         <w:t>.</w:t>
+      </w:r>
+    </w:p>
+    <w:p>
+      <w:pPr>
+        <w:pStyle w:val="Heading3"/>
+      </w:pPr>
+      <w:r>
+        <w:t>53</w:t>
+      </w:r>
+      <w:r>
+        <w:t>30.202 Disclosure requirements.</w:t>
+      </w:r>
+    </w:p>
+    <w:p>
+      <w:r>
+        <w:t xml:space="preserve"> </w:t>
       </w:r>
     </w:p>
     <w:p>
@@ -480,7 +539,7 @@
 </file>
 
 <file path=word/endnotes.xml><?xml version="1.0" encoding="utf-8"?>
-<w:endnotes xmlns:wpc="http://schemas.microsoft.com/office/word/2010/wordprocessingCanvas" xmlns:cx="http://schemas.microsoft.com/office/drawing/2014/chartex" xmlns:cx1="http://schemas.microsoft.com/office/drawing/2015/9/8/chartex" xmlns:cx2="http://schemas.microsoft.com/office/drawing/2015/10/21/chartex" xmlns:cx3="http://schemas.microsoft.com/office/drawing/2016/5/9/chartex" xmlns:cx4="http://schemas.microsoft.com/office/drawing/2016/5/10/chartex" xmlns:cx5="http://schemas.microsoft.com/office/drawing/2016/5/11/chartex" xmlns:cx6="http://schemas.microsoft.com/office/drawing/2016/5/12/chartex" xmlns:cx7="http://schemas.microsoft.com/office/drawing/2016/5/13/chartex" xmlns:cx8="http://schemas.microsoft.com/office/drawing/2016/5/14/chartex" xmlns:mc="http://schemas.openxmlformats.org/markup-compatibility/2006" xmlns:aink="http://schemas.microsoft.com/office/drawing/2016/ink" xmlns:am3d="http://schemas.microsoft.com/office/drawing/2017/model3d" xmlns:o="urn:schemas-microsoft-com:office:office" xmlns:oel="http://schemas.microsoft.com/office/2019/extlst" xmlns:r="http://schemas.openxmlformats.org/officeDocument/2006/relationships" xmlns:m="http://schemas.openxmlformats.org/officeDocument/2006/math" xmlns:v="urn:schemas-microsoft-com:vml" xmlns:wp14="http://schemas.microsoft.com/office/word/2010/wordprocessingDrawing" xmlns:wp="http://schemas.openxmlformats.org/drawingml/2006/wordprocessingDrawing" xmlns:w10="urn:schemas-microsoft-com:office:word" xmlns:w="http://schemas.openxmlformats.org/wordprocessingml/2006/main" xmlns:w14="http://schemas.microsoft.com/office/word/2010/wordml" xmlns:w15="http://schemas.microsoft.com/office/word/2012/wordml" xmlns:w16cex="http://schemas.microsoft.com/office/word/2018/wordml/cex" xmlns:w16cid="http://schemas.microsoft.com/office/word/2016/wordml/cid" xmlns:w16="http://schemas.microsoft.com/office/word/2018/wordml" xmlns:w16du="http://schemas.microsoft.com/office/word/2023/wordml/word16du" xmlns:w16sdtdh="http://schemas.microsoft.com/office/word/2020/wordml/sdtdatahash" xmlns:w16se="http://schemas.microsoft.com/office/word/2015/wordml/symex" xmlns:wpg="http://schemas.microsoft.com/office/word/2010/wordprocessingGroup" xmlns:wpi="http://schemas.microsoft.com/office/word/2010/wordprocessingInk" xmlns:wne="http://schemas.microsoft.com/office/word/2006/wordml" xmlns:wps="http://schemas.microsoft.com/office/word/2010/wordprocessingShape" mc:Ignorable="w14 w15 w16se w16cid w16 w16cex w16sdtdh wp14">
+<w:endnotes xmlns:wpc="http://schemas.microsoft.com/office/word/2010/wordprocessingCanvas" xmlns:cx="http://schemas.microsoft.com/office/drawing/2014/chartex" xmlns:cx1="http://schemas.microsoft.com/office/drawing/2015/9/8/chartex" xmlns:cx2="http://schemas.microsoft.com/office/drawing/2015/10/21/chartex" xmlns:cx3="http://schemas.microsoft.com/office/drawing/2016/5/9/chartex" xmlns:cx4="http://schemas.microsoft.com/office/drawing/2016/5/10/chartex" xmlns:cx5="http://schemas.microsoft.com/office/drawing/2016/5/11/chartex" xmlns:cx6="http://schemas.microsoft.com/office/drawing/2016/5/12/chartex" xmlns:cx7="http://schemas.microsoft.com/office/drawing/2016/5/13/chartex" xmlns:cx8="http://schemas.microsoft.com/office/drawing/2016/5/14/chartex" xmlns:mc="http://schemas.openxmlformats.org/markup-compatibility/2006" xmlns:aink="http://schemas.microsoft.com/office/drawing/2016/ink" xmlns:am3d="http://schemas.microsoft.com/office/drawing/2017/model3d" xmlns:o="urn:schemas-microsoft-com:office:office" xmlns:oel="http://schemas.microsoft.com/office/2019/extlst" xmlns:r="http://schemas.openxmlformats.org/officeDocument/2006/relationships" xmlns:m="http://schemas.openxmlformats.org/officeDocument/2006/math" xmlns:v="urn:schemas-microsoft-com:vml" xmlns:wp14="http://schemas.microsoft.com/office/word/2010/wordprocessingDrawing" xmlns:wp="http://schemas.openxmlformats.org/drawingml/2006/wordprocessingDrawing" xmlns:w10="urn:schemas-microsoft-com:office:word" xmlns:w="http://schemas.openxmlformats.org/wordprocessingml/2006/main" xmlns:w14="http://schemas.microsoft.com/office/word/2010/wordml" xmlns:w15="http://schemas.microsoft.com/office/word/2012/wordml" xmlns:w16cex="http://schemas.microsoft.com/office/word/2018/wordml/cex" xmlns:w16cid="http://schemas.microsoft.com/office/word/2016/wordml/cid" xmlns:w16="http://schemas.microsoft.com/office/word/2018/wordml" xmlns:w16sdtdh="http://schemas.microsoft.com/office/word/2020/wordml/sdtdatahash" xmlns:w16se="http://schemas.microsoft.com/office/word/2015/wordml/symex" xmlns:wpg="http://schemas.microsoft.com/office/word/2010/wordprocessingGroup" xmlns:wpi="http://schemas.microsoft.com/office/word/2010/wordprocessingInk" xmlns:wne="http://schemas.microsoft.com/office/word/2006/wordml" xmlns:wps="http://schemas.microsoft.com/office/word/2010/wordprocessingShape" mc:Ignorable="w14 w15 w16se w16cid w16 w16cex w16sdtdh wp14">
   <w:endnote w:type="separator" w:id="-1">
     <w:p>
       <w:r>
@@ -506,7 +565,7 @@
 </file>
 
 <file path=word/footer1.xml><?xml version="1.0" encoding="utf-8"?>
-<w:ftr xmlns:wpc="http://schemas.microsoft.com/office/word/2010/wordprocessingCanvas" xmlns:cx="http://schemas.microsoft.com/office/drawing/2014/chartex" xmlns:cx1="http://schemas.microsoft.com/office/drawing/2015/9/8/chartex" xmlns:cx2="http://schemas.microsoft.com/office/drawing/2015/10/21/chartex" xmlns:cx3="http://schemas.microsoft.com/office/drawing/2016/5/9/chartex" xmlns:cx4="http://schemas.microsoft.com/office/drawing/2016/5/10/chartex" xmlns:cx5="http://schemas.microsoft.com/office/drawing/2016/5/11/chartex" xmlns:cx6="http://schemas.microsoft.com/office/drawing/2016/5/12/chartex" xmlns:cx7="http://schemas.microsoft.com/office/drawing/2016/5/13/chartex" xmlns:cx8="http://schemas.microsoft.com/office/drawing/2016/5/14/chartex" xmlns:mc="http://schemas.openxmlformats.org/markup-compatibility/2006" xmlns:aink="http://schemas.microsoft.com/office/drawing/2016/ink" xmlns:am3d="http://schemas.microsoft.com/office/drawing/2017/model3d" xmlns:o="urn:schemas-microsoft-com:office:office" xmlns:oel="http://schemas.microsoft.com/office/2019/extlst" xmlns:r="http://schemas.openxmlformats.org/officeDocument/2006/relationships" xmlns:m="http://schemas.openxmlformats.org/officeDocument/2006/math" xmlns:v="urn:schemas-microsoft-com:vml" xmlns:wp14="http://schemas.microsoft.com/office/word/2010/wordprocessingDrawing" xmlns:wp="http://schemas.openxmlformats.org/drawingml/2006/wordprocessingDrawing" xmlns:w10="urn:schemas-microsoft-com:office:word" xmlns:w="http://schemas.openxmlformats.org/wordprocessingml/2006/main" xmlns:w14="http://schemas.microsoft.com/office/word/2010/wordml" xmlns:w15="http://schemas.microsoft.com/office/word/2012/wordml" xmlns:w16cex="http://schemas.microsoft.com/office/word/2018/wordml/cex" xmlns:w16cid="http://schemas.microsoft.com/office/word/2016/wordml/cid" xmlns:w16="http://schemas.microsoft.com/office/word/2018/wordml" xmlns:w16du="http://schemas.microsoft.com/office/word/2023/wordml/word16du" xmlns:w16sdtdh="http://schemas.microsoft.com/office/word/2020/wordml/sdtdatahash" xmlns:w16se="http://schemas.microsoft.com/office/word/2015/wordml/symex" xmlns:wpg="http://schemas.microsoft.com/office/word/2010/wordprocessingGroup" xmlns:wpi="http://schemas.microsoft.com/office/word/2010/wordprocessingInk" xmlns:wne="http://schemas.microsoft.com/office/word/2006/wordml" xmlns:wps="http://schemas.microsoft.com/office/word/2010/wordprocessingShape" mc:Ignorable="w14 w15 w16se w16cid w16 w16cex w16sdtdh wp14">
+<w:ftr xmlns:wpc="http://schemas.microsoft.com/office/word/2010/wordprocessingCanvas" xmlns:cx="http://schemas.microsoft.com/office/drawing/2014/chartex" xmlns:cx1="http://schemas.microsoft.com/office/drawing/2015/9/8/chartex" xmlns:cx2="http://schemas.microsoft.com/office/drawing/2015/10/21/chartex" xmlns:cx3="http://schemas.microsoft.com/office/drawing/2016/5/9/chartex" xmlns:cx4="http://schemas.microsoft.com/office/drawing/2016/5/10/chartex" xmlns:cx5="http://schemas.microsoft.com/office/drawing/2016/5/11/chartex" xmlns:cx6="http://schemas.microsoft.com/office/drawing/2016/5/12/chartex" xmlns:cx7="http://schemas.microsoft.com/office/drawing/2016/5/13/chartex" xmlns:cx8="http://schemas.microsoft.com/office/drawing/2016/5/14/chartex" xmlns:mc="http://schemas.openxmlformats.org/markup-compatibility/2006" xmlns:aink="http://schemas.microsoft.com/office/drawing/2016/ink" xmlns:am3d="http://schemas.microsoft.com/office/drawing/2017/model3d" xmlns:o="urn:schemas-microsoft-com:office:office" xmlns:oel="http://schemas.microsoft.com/office/2019/extlst" xmlns:r="http://schemas.openxmlformats.org/officeDocument/2006/relationships" xmlns:m="http://schemas.openxmlformats.org/officeDocument/2006/math" xmlns:v="urn:schemas-microsoft-com:vml" xmlns:wp14="http://schemas.microsoft.com/office/word/2010/wordprocessingDrawing" xmlns:wp="http://schemas.openxmlformats.org/drawingml/2006/wordprocessingDrawing" xmlns:w10="urn:schemas-microsoft-com:office:word" xmlns:w="http://schemas.openxmlformats.org/wordprocessingml/2006/main" xmlns:w14="http://schemas.microsoft.com/office/word/2010/wordml" xmlns:w15="http://schemas.microsoft.com/office/word/2012/wordml" xmlns:w16cex="http://schemas.microsoft.com/office/word/2018/wordml/cex" xmlns:w16cid="http://schemas.microsoft.com/office/word/2016/wordml/cid" xmlns:w16="http://schemas.microsoft.com/office/word/2018/wordml" xmlns:w16sdtdh="http://schemas.microsoft.com/office/word/2020/wordml/sdtdatahash" xmlns:w16se="http://schemas.microsoft.com/office/word/2015/wordml/symex" xmlns:wpg="http://schemas.microsoft.com/office/word/2010/wordprocessingGroup" xmlns:wpi="http://schemas.microsoft.com/office/word/2010/wordprocessingInk" xmlns:wne="http://schemas.microsoft.com/office/word/2006/wordml" xmlns:wps="http://schemas.microsoft.com/office/word/2010/wordprocessingShape" mc:Ignorable="w14 w15 w16se w16cid w16 w16cex w16sdtdh wp14">
   <w:p>
     <w:pPr>
       <w:pStyle w:val="Footer"/>
@@ -573,7 +632,7 @@
 </file>
 
 <file path=word/footnotes.xml><?xml version="1.0" encoding="utf-8"?>
-<w:footnotes xmlns:wpc="http://schemas.microsoft.com/office/word/2010/wordprocessingCanvas" xmlns:cx="http://schemas.microsoft.com/office/drawing/2014/chartex" xmlns:cx1="http://schemas.microsoft.com/office/drawing/2015/9/8/chartex" xmlns:cx2="http://schemas.microsoft.com/office/drawing/2015/10/21/chartex" xmlns:cx3="http://schemas.microsoft.com/office/drawing/2016/5/9/chartex" xmlns:cx4="http://schemas.microsoft.com/office/drawing/2016/5/10/chartex" xmlns:cx5="http://schemas.microsoft.com/office/drawing/2016/5/11/chartex" xmlns:cx6="http://schemas.microsoft.com/office/drawing/2016/5/12/chartex" xmlns:cx7="http://schemas.microsoft.com/office/drawing/2016/5/13/chartex" xmlns:cx8="http://schemas.microsoft.com/office/drawing/2016/5/14/chartex" xmlns:mc="http://schemas.openxmlformats.org/markup-compatibility/2006" xmlns:aink="http://schemas.microsoft.com/office/drawing/2016/ink" xmlns:am3d="http://schemas.microsoft.com/office/drawing/2017/model3d" xmlns:o="urn:schemas-microsoft-com:office:office" xmlns:oel="http://schemas.microsoft.com/office/2019/extlst" xmlns:r="http://schemas.openxmlformats.org/officeDocument/2006/relationships" xmlns:m="http://schemas.openxmlformats.org/officeDocument/2006/math" xmlns:v="urn:schemas-microsoft-com:vml" xmlns:wp14="http://schemas.microsoft.com/office/word/2010/wordprocessingDrawing" xmlns:wp="http://schemas.openxmlformats.org/drawingml/2006/wordprocessingDrawing" xmlns:w10="urn:schemas-microsoft-com:office:word" xmlns:w="http://schemas.openxmlformats.org/wordprocessingml/2006/main" xmlns:w14="http://schemas.microsoft.com/office/word/2010/wordml" xmlns:w15="http://schemas.microsoft.com/office/word/2012/wordml" xmlns:w16cex="http://schemas.microsoft.com/office/word/2018/wordml/cex" xmlns:w16cid="http://schemas.microsoft.com/office/word/2016/wordml/cid" xmlns:w16="http://schemas.microsoft.com/office/word/2018/wordml" xmlns:w16du="http://schemas.microsoft.com/office/word/2023/wordml/word16du" xmlns:w16sdtdh="http://schemas.microsoft.com/office/word/2020/wordml/sdtdatahash" xmlns:w16se="http://schemas.microsoft.com/office/word/2015/wordml/symex" xmlns:wpg="http://schemas.microsoft.com/office/word/2010/wordprocessingGroup" xmlns:wpi="http://schemas.microsoft.com/office/word/2010/wordprocessingInk" xmlns:wne="http://schemas.microsoft.com/office/word/2006/wordml" xmlns:wps="http://schemas.microsoft.com/office/word/2010/wordprocessingShape" mc:Ignorable="w14 w15 w16se w16cid w16 w16cex w16sdtdh wp14">
+<w:footnotes xmlns:wpc="http://schemas.microsoft.com/office/word/2010/wordprocessingCanvas" xmlns:cx="http://schemas.microsoft.com/office/drawing/2014/chartex" xmlns:cx1="http://schemas.microsoft.com/office/drawing/2015/9/8/chartex" xmlns:cx2="http://schemas.microsoft.com/office/drawing/2015/10/21/chartex" xmlns:cx3="http://schemas.microsoft.com/office/drawing/2016/5/9/chartex" xmlns:cx4="http://schemas.microsoft.com/office/drawing/2016/5/10/chartex" xmlns:cx5="http://schemas.microsoft.com/office/drawing/2016/5/11/chartex" xmlns:cx6="http://schemas.microsoft.com/office/drawing/2016/5/12/chartex" xmlns:cx7="http://schemas.microsoft.com/office/drawing/2016/5/13/chartex" xmlns:cx8="http://schemas.microsoft.com/office/drawing/2016/5/14/chartex" xmlns:mc="http://schemas.openxmlformats.org/markup-compatibility/2006" xmlns:aink="http://schemas.microsoft.com/office/drawing/2016/ink" xmlns:am3d="http://schemas.microsoft.com/office/drawing/2017/model3d" xmlns:o="urn:schemas-microsoft-com:office:office" xmlns:oel="http://schemas.microsoft.com/office/2019/extlst" xmlns:r="http://schemas.openxmlformats.org/officeDocument/2006/relationships" xmlns:m="http://schemas.openxmlformats.org/officeDocument/2006/math" xmlns:v="urn:schemas-microsoft-com:vml" xmlns:wp14="http://schemas.microsoft.com/office/word/2010/wordprocessingDrawing" xmlns:wp="http://schemas.openxmlformats.org/drawingml/2006/wordprocessingDrawing" xmlns:w10="urn:schemas-microsoft-com:office:word" xmlns:w="http://schemas.openxmlformats.org/wordprocessingml/2006/main" xmlns:w14="http://schemas.microsoft.com/office/word/2010/wordml" xmlns:w15="http://schemas.microsoft.com/office/word/2012/wordml" xmlns:w16cex="http://schemas.microsoft.com/office/word/2018/wordml/cex" xmlns:w16cid="http://schemas.microsoft.com/office/word/2016/wordml/cid" xmlns:w16="http://schemas.microsoft.com/office/word/2018/wordml" xmlns:w16sdtdh="http://schemas.microsoft.com/office/word/2020/wordml/sdtdatahash" xmlns:w16se="http://schemas.microsoft.com/office/word/2015/wordml/symex" xmlns:wpg="http://schemas.microsoft.com/office/word/2010/wordprocessingGroup" xmlns:wpi="http://schemas.microsoft.com/office/word/2010/wordprocessingInk" xmlns:wne="http://schemas.microsoft.com/office/word/2006/wordml" xmlns:wps="http://schemas.microsoft.com/office/word/2010/wordprocessingShape" mc:Ignorable="w14 w15 w16se w16cid w16 w16cex w16sdtdh wp14">
   <w:footnote w:type="separator" w:id="-1">
     <w:p>
       <w:r>
@@ -599,7 +658,7 @@
 </file>
 
 <file path=word/header1.xml><?xml version="1.0" encoding="utf-8"?>
-<w:hdr xmlns:wpc="http://schemas.microsoft.com/office/word/2010/wordprocessingCanvas" xmlns:cx="http://schemas.microsoft.com/office/drawing/2014/chartex" xmlns:cx1="http://schemas.microsoft.com/office/drawing/2015/9/8/chartex" xmlns:cx2="http://schemas.microsoft.com/office/drawing/2015/10/21/chartex" xmlns:cx3="http://schemas.microsoft.com/office/drawing/2016/5/9/chartex" xmlns:cx4="http://schemas.microsoft.com/office/drawing/2016/5/10/chartex" xmlns:cx5="http://schemas.microsoft.com/office/drawing/2016/5/11/chartex" xmlns:cx6="http://schemas.microsoft.com/office/drawing/2016/5/12/chartex" xmlns:cx7="http://schemas.microsoft.com/office/drawing/2016/5/13/chartex" xmlns:cx8="http://schemas.microsoft.com/office/drawing/2016/5/14/chartex" xmlns:mc="http://schemas.openxmlformats.org/markup-compatibility/2006" xmlns:aink="http://schemas.microsoft.com/office/drawing/2016/ink" xmlns:am3d="http://schemas.microsoft.com/office/drawing/2017/model3d" xmlns:o="urn:schemas-microsoft-com:office:office" xmlns:oel="http://schemas.microsoft.com/office/2019/extlst" xmlns:r="http://schemas.openxmlformats.org/officeDocument/2006/relationships" xmlns:m="http://schemas.openxmlformats.org/officeDocument/2006/math" xmlns:v="urn:schemas-microsoft-com:vml" xmlns:wp14="http://schemas.microsoft.com/office/word/2010/wordprocessingDrawing" xmlns:wp="http://schemas.openxmlformats.org/drawingml/2006/wordprocessingDrawing" xmlns:w10="urn:schemas-microsoft-com:office:word" xmlns:w="http://schemas.openxmlformats.org/wordprocessingml/2006/main" xmlns:w14="http://schemas.microsoft.com/office/word/2010/wordml" xmlns:w15="http://schemas.microsoft.com/office/word/2012/wordml" xmlns:w16cex="http://schemas.microsoft.com/office/word/2018/wordml/cex" xmlns:w16cid="http://schemas.microsoft.com/office/word/2016/wordml/cid" xmlns:w16="http://schemas.microsoft.com/office/word/2018/wordml" xmlns:w16du="http://schemas.microsoft.com/office/word/2023/wordml/word16du" xmlns:w16sdtdh="http://schemas.microsoft.com/office/word/2020/wordml/sdtdatahash" xmlns:w16se="http://schemas.microsoft.com/office/word/2015/wordml/symex" xmlns:wpg="http://schemas.microsoft.com/office/word/2010/wordprocessingGroup" xmlns:wpi="http://schemas.microsoft.com/office/word/2010/wordprocessingInk" xmlns:wne="http://schemas.microsoft.com/office/word/2006/wordml" xmlns:wps="http://schemas.microsoft.com/office/word/2010/wordprocessingShape" mc:Ignorable="w14 w15 w16se w16cid w16 w16cex w16sdtdh wp14">
+<w:hdr xmlns:wpc="http://schemas.microsoft.com/office/word/2010/wordprocessingCanvas" xmlns:cx="http://schemas.microsoft.com/office/drawing/2014/chartex" xmlns:cx1="http://schemas.microsoft.com/office/drawing/2015/9/8/chartex" xmlns:cx2="http://schemas.microsoft.com/office/drawing/2015/10/21/chartex" xmlns:cx3="http://schemas.microsoft.com/office/drawing/2016/5/9/chartex" xmlns:cx4="http://schemas.microsoft.com/office/drawing/2016/5/10/chartex" xmlns:cx5="http://schemas.microsoft.com/office/drawing/2016/5/11/chartex" xmlns:cx6="http://schemas.microsoft.com/office/drawing/2016/5/12/chartex" xmlns:cx7="http://schemas.microsoft.com/office/drawing/2016/5/13/chartex" xmlns:cx8="http://schemas.microsoft.com/office/drawing/2016/5/14/chartex" xmlns:mc="http://schemas.openxmlformats.org/markup-compatibility/2006" xmlns:aink="http://schemas.microsoft.com/office/drawing/2016/ink" xmlns:am3d="http://schemas.microsoft.com/office/drawing/2017/model3d" xmlns:o="urn:schemas-microsoft-com:office:office" xmlns:oel="http://schemas.microsoft.com/office/2019/extlst" xmlns:r="http://schemas.openxmlformats.org/officeDocument/2006/relationships" xmlns:m="http://schemas.openxmlformats.org/officeDocument/2006/math" xmlns:v="urn:schemas-microsoft-com:vml" xmlns:wp14="http://schemas.microsoft.com/office/word/2010/wordprocessingDrawing" xmlns:wp="http://schemas.openxmlformats.org/drawingml/2006/wordprocessingDrawing" xmlns:w10="urn:schemas-microsoft-com:office:word" xmlns:w="http://schemas.openxmlformats.org/wordprocessingml/2006/main" xmlns:w14="http://schemas.microsoft.com/office/word/2010/wordml" xmlns:w15="http://schemas.microsoft.com/office/word/2012/wordml" xmlns:w16cex="http://schemas.microsoft.com/office/word/2018/wordml/cex" xmlns:w16cid="http://schemas.microsoft.com/office/word/2016/wordml/cid" xmlns:w16="http://schemas.microsoft.com/office/word/2018/wordml" xmlns:w16sdtdh="http://schemas.microsoft.com/office/word/2020/wordml/sdtdatahash" xmlns:w16se="http://schemas.microsoft.com/office/word/2015/wordml/symex" xmlns:wpg="http://schemas.microsoft.com/office/word/2010/wordprocessingGroup" xmlns:wpi="http://schemas.microsoft.com/office/word/2010/wordprocessingInk" xmlns:wne="http://schemas.microsoft.com/office/word/2006/wordml" xmlns:wps="http://schemas.microsoft.com/office/word/2010/wordprocessingShape" mc:Ignorable="w14 w15 w16se w16cid w16 w16cex w16sdtdh wp14">
   <w:p>
     <w:pPr>
       <w:spacing w:before="120"/>
@@ -624,7 +683,7 @@
 </file>
 
 <file path=word/header2.xml><?xml version="1.0" encoding="utf-8"?>
-<w:hdr xmlns:wpc="http://schemas.microsoft.com/office/word/2010/wordprocessingCanvas" xmlns:cx="http://schemas.microsoft.com/office/drawing/2014/chartex" xmlns:cx1="http://schemas.microsoft.com/office/drawing/2015/9/8/chartex" xmlns:cx2="http://schemas.microsoft.com/office/drawing/2015/10/21/chartex" xmlns:cx3="http://schemas.microsoft.com/office/drawing/2016/5/9/chartex" xmlns:cx4="http://schemas.microsoft.com/office/drawing/2016/5/10/chartex" xmlns:cx5="http://schemas.microsoft.com/office/drawing/2016/5/11/chartex" xmlns:cx6="http://schemas.microsoft.com/office/drawing/2016/5/12/chartex" xmlns:cx7="http://schemas.microsoft.com/office/drawing/2016/5/13/chartex" xmlns:cx8="http://schemas.microsoft.com/office/drawing/2016/5/14/chartex" xmlns:mc="http://schemas.openxmlformats.org/markup-compatibility/2006" xmlns:aink="http://schemas.microsoft.com/office/drawing/2016/ink" xmlns:am3d="http://schemas.microsoft.com/office/drawing/2017/model3d" xmlns:o="urn:schemas-microsoft-com:office:office" xmlns:oel="http://schemas.microsoft.com/office/2019/extlst" xmlns:r="http://schemas.openxmlformats.org/officeDocument/2006/relationships" xmlns:m="http://schemas.openxmlformats.org/officeDocument/2006/math" xmlns:v="urn:schemas-microsoft-com:vml" xmlns:wp14="http://schemas.microsoft.com/office/word/2010/wordprocessingDrawing" xmlns:wp="http://schemas.openxmlformats.org/drawingml/2006/wordprocessingDrawing" xmlns:w10="urn:schemas-microsoft-com:office:word" xmlns:w="http://schemas.openxmlformats.org/wordprocessingml/2006/main" xmlns:w14="http://schemas.microsoft.com/office/word/2010/wordml" xmlns:w15="http://schemas.microsoft.com/office/word/2012/wordml" xmlns:w16cex="http://schemas.microsoft.com/office/word/2018/wordml/cex" xmlns:w16cid="http://schemas.microsoft.com/office/word/2016/wordml/cid" xmlns:w16="http://schemas.microsoft.com/office/word/2018/wordml" xmlns:w16du="http://schemas.microsoft.com/office/word/2023/wordml/word16du" xmlns:w16sdtdh="http://schemas.microsoft.com/office/word/2020/wordml/sdtdatahash" xmlns:w16se="http://schemas.microsoft.com/office/word/2015/wordml/symex" xmlns:wpg="http://schemas.microsoft.com/office/word/2010/wordprocessingGroup" xmlns:wpi="http://schemas.microsoft.com/office/word/2010/wordprocessingInk" xmlns:wne="http://schemas.microsoft.com/office/word/2006/wordml" xmlns:wps="http://schemas.microsoft.com/office/word/2010/wordprocessingShape" mc:Ignorable="w14 w15 w16se w16cid w16 w16cex w16sdtdh wp14">
+<w:hdr xmlns:wpc="http://schemas.microsoft.com/office/word/2010/wordprocessingCanvas" xmlns:cx="http://schemas.microsoft.com/office/drawing/2014/chartex" xmlns:cx1="http://schemas.microsoft.com/office/drawing/2015/9/8/chartex" xmlns:cx2="http://schemas.microsoft.com/office/drawing/2015/10/21/chartex" xmlns:cx3="http://schemas.microsoft.com/office/drawing/2016/5/9/chartex" xmlns:cx4="http://schemas.microsoft.com/office/drawing/2016/5/10/chartex" xmlns:cx5="http://schemas.microsoft.com/office/drawing/2016/5/11/chartex" xmlns:cx6="http://schemas.microsoft.com/office/drawing/2016/5/12/chartex" xmlns:cx7="http://schemas.microsoft.com/office/drawing/2016/5/13/chartex" xmlns:cx8="http://schemas.microsoft.com/office/drawing/2016/5/14/chartex" xmlns:mc="http://schemas.openxmlformats.org/markup-compatibility/2006" xmlns:aink="http://schemas.microsoft.com/office/drawing/2016/ink" xmlns:am3d="http://schemas.microsoft.com/office/drawing/2017/model3d" xmlns:o="urn:schemas-microsoft-com:office:office" xmlns:oel="http://schemas.microsoft.com/office/2019/extlst" xmlns:r="http://schemas.openxmlformats.org/officeDocument/2006/relationships" xmlns:m="http://schemas.openxmlformats.org/officeDocument/2006/math" xmlns:v="urn:schemas-microsoft-com:vml" xmlns:wp14="http://schemas.microsoft.com/office/word/2010/wordprocessingDrawing" xmlns:wp="http://schemas.openxmlformats.org/drawingml/2006/wordprocessingDrawing" xmlns:w10="urn:schemas-microsoft-com:office:word" xmlns:w="http://schemas.openxmlformats.org/wordprocessingml/2006/main" xmlns:w14="http://schemas.microsoft.com/office/word/2010/wordml" xmlns:w15="http://schemas.microsoft.com/office/word/2012/wordml" xmlns:w16cex="http://schemas.microsoft.com/office/word/2018/wordml/cex" xmlns:w16cid="http://schemas.microsoft.com/office/word/2016/wordml/cid" xmlns:w16="http://schemas.microsoft.com/office/word/2018/wordml" xmlns:w16sdtdh="http://schemas.microsoft.com/office/word/2020/wordml/sdtdatahash" xmlns:w16se="http://schemas.microsoft.com/office/word/2015/wordml/symex" xmlns:wpg="http://schemas.microsoft.com/office/word/2010/wordprocessingGroup" xmlns:wpi="http://schemas.microsoft.com/office/word/2010/wordprocessingInk" xmlns:wne="http://schemas.microsoft.com/office/word/2006/wordml" xmlns:wps="http://schemas.microsoft.com/office/word/2010/wordprocessingShape" mc:Ignorable="w14 w15 w16se w16cid w16 w16cex w16sdtdh wp14">
   <w:p>
     <w:pPr>
       <w:pStyle w:val="Heading2"/>
@@ -2442,12 +2501,6 @@
 </file>
 
 <file path=customXml/item1.xml><?xml version="1.0" encoding="utf-8"?>
-<p:properties xmlns:p="http://schemas.microsoft.com/office/2006/metadata/properties" xmlns:xsi="http://www.w3.org/2001/XMLSchema-instance" xmlns:pc="http://schemas.microsoft.com/office/infopath/2007/PartnerControls">
-  <documentManagement/>
-</p:properties>
-</file>
-
-<file path=customXml/item2.xml><?xml version="1.0" encoding="utf-8"?>
 <ct:contentTypeSchema xmlns:ct="http://schemas.microsoft.com/office/2006/metadata/contentType" xmlns:ma="http://schemas.microsoft.com/office/2006/metadata/properties/metaAttributes" ct:_="" ma:_="" ma:contentTypeName="Document" ma:contentTypeID="0x010100B7D4819BA2A302498162108DC22655C5" ma:contentTypeVersion="4" ma:contentTypeDescription="Create a new document." ma:contentTypeScope="" ma:versionID="5c2343099549c94d3e14ba70147a6c3e">
   <xsd:schema xmlns:xsd="http://www.w3.org/2001/XMLSchema" xmlns:xs="http://www.w3.org/2001/XMLSchema" xmlns:p="http://schemas.microsoft.com/office/2006/metadata/properties" xmlns:ns2="3d181958-25d1-4b43-b969-03a66b621fee" xmlns:ns3="f772de01-8f04-481d-a452-a0cfce0bf2f8" targetNamespace="http://schemas.microsoft.com/office/2006/metadata/properties" ma:root="true" ma:fieldsID="00e19ea74f8b3ff4e03fbecfd0f94d67" ns2:_="" ns3:_="">
     <xsd:import namespace="3d181958-25d1-4b43-b969-03a66b621fee"/>
@@ -2612,7 +2665,17 @@
 </ct:contentTypeSchema>
 </file>
 
+<file path=customXml/item2.xml><?xml version="1.0" encoding="utf-8"?>
+<p:properties xmlns:p="http://schemas.microsoft.com/office/2006/metadata/properties" xmlns:xsi="http://www.w3.org/2001/XMLSchema-instance" xmlns:pc="http://schemas.microsoft.com/office/infopath/2007/PartnerControls">
+  <documentManagement/>
+</p:properties>
+</file>
+
 <file path=customXml/item3.xml><?xml version="1.0" encoding="utf-8"?>
+<b:Sources xmlns:b="http://schemas.openxmlformats.org/officeDocument/2006/bibliography" xmlns="http://schemas.openxmlformats.org/officeDocument/2006/bibliography" SelectedStyle="\APASixthEditionOfficeOnline.xsl" StyleName="APA" Version="6"/>
+</file>
+
+<file path=customXml/item4.xml><?xml version="1.0" encoding="utf-8"?>
 <?mso-contentType ?>
 <FormTemplates xmlns="http://schemas.microsoft.com/sharepoint/v3/contenttype/forms">
   <Display>DocumentLibraryForm</Display>
@@ -2621,28 +2684,7 @@
 </FormTemplates>
 </file>
 
-<file path=customXml/item4.xml><?xml version="1.0" encoding="utf-8"?>
-<b:Sources xmlns:b="http://schemas.openxmlformats.org/officeDocument/2006/bibliography" xmlns="http://schemas.openxmlformats.org/officeDocument/2006/bibliography" SelectedStyle="\APASixthEditionOfficeOnline.xsl" StyleName="APA" Version="6"/>
-</file>
-
 <file path=customXml/itemProps1.xml><?xml version="1.0" encoding="utf-8"?>
-<ds:datastoreItem xmlns:ds="http://schemas.openxmlformats.org/officeDocument/2006/customXml" ds:itemID="{B517C55B-85E3-451B-ABC5-6EF4A71D2522}">
-  <ds:schemaRefs>
-    <ds:schemaRef ds:uri="http://schemas.microsoft.com/office/2006/documentManagement/types"/>
-    <ds:schemaRef ds:uri="http://purl.org/dc/terms/"/>
-    <ds:schemaRef ds:uri="http://www.w3.org/XML/1998/namespace"/>
-    <ds:schemaRef ds:uri="3d181958-25d1-4b43-b969-03a66b621fee"/>
-    <ds:schemaRef ds:uri="f772de01-8f04-481d-a452-a0cfce0bf2f8"/>
-    <ds:schemaRef ds:uri="http://purl.org/dc/elements/1.1/"/>
-    <ds:schemaRef ds:uri="http://schemas.microsoft.com/office/2006/metadata/properties"/>
-    <ds:schemaRef ds:uri="http://schemas.microsoft.com/office/infopath/2007/PartnerControls"/>
-    <ds:schemaRef ds:uri="http://schemas.openxmlformats.org/package/2006/metadata/core-properties"/>
-    <ds:schemaRef ds:uri="http://purl.org/dc/dcmitype/"/>
-  </ds:schemaRefs>
-</ds:datastoreItem>
-</file>
-
-<file path=customXml/itemProps2.xml><?xml version="1.0" encoding="utf-8"?>
 <ds:datastoreItem xmlns:ds="http://schemas.openxmlformats.org/officeDocument/2006/customXml" ds:itemID="{C724A73F-EF9E-4C1B-ADAD-59895299A72A}">
   <ds:schemaRefs>
     <ds:schemaRef ds:uri="http://schemas.microsoft.com/office/2006/metadata/contentType"/>
@@ -2661,18 +2703,27 @@
 </ds:datastoreItem>
 </file>
 
+<file path=customXml/itemProps2.xml><?xml version="1.0" encoding="utf-8"?>
+<ds:datastoreItem xmlns:ds="http://schemas.openxmlformats.org/officeDocument/2006/customXml" ds:itemID="{B517C55B-85E3-451B-ABC5-6EF4A71D2522}">
+  <ds:schemaRefs>
+    <ds:schemaRef ds:uri="http://schemas.microsoft.com/office/2006/metadata/properties"/>
+    <ds:schemaRef ds:uri="http://schemas.microsoft.com/office/infopath/2007/PartnerControls"/>
+  </ds:schemaRefs>
+</ds:datastoreItem>
+</file>
+
 <file path=customXml/itemProps3.xml><?xml version="1.0" encoding="utf-8"?>
+<ds:datastoreItem xmlns:ds="http://schemas.openxmlformats.org/officeDocument/2006/customXml" ds:itemID="{C2E852B4-1776-48CE-9AD6-FA86B2265CA5}">
+  <ds:schemaRefs>
+    <ds:schemaRef ds:uri="http://schemas.openxmlformats.org/officeDocument/2006/bibliography"/>
+  </ds:schemaRefs>
+</ds:datastoreItem>
+</file>
+
+<file path=customXml/itemProps4.xml><?xml version="1.0" encoding="utf-8"?>
 <ds:datastoreItem xmlns:ds="http://schemas.openxmlformats.org/officeDocument/2006/customXml" ds:itemID="{DF1E86C1-4BA7-4DE5-B7A3-F95D01644CC0}">
   <ds:schemaRefs>
     <ds:schemaRef ds:uri="http://schemas.microsoft.com/sharepoint/v3/contenttype/forms"/>
   </ds:schemaRefs>
 </ds:datastoreItem>
-</file>
-
-<file path=customXml/itemProps4.xml><?xml version="1.0" encoding="utf-8"?>
-<ds:datastoreItem xmlns:ds="http://schemas.openxmlformats.org/officeDocument/2006/customXml" ds:itemID="{C2E852B4-1776-48CE-9AD6-FA86B2265CA5}">
-  <ds:schemaRefs>
-    <ds:schemaRef ds:uri="http://schemas.openxmlformats.org/officeDocument/2006/bibliography"/>
-  </ds:schemaRefs>
-</ds:datastoreItem>
 </file>